--- a/assets/files/procuracao_base.docx
+++ b/assets/files/procuracao_base.docx
@@ -5,7 +5,7 @@
     <w:p>
       <w:pPr>
         <w:pStyle w:val="Heading"/>
-        <w:ind w:left="1080" w:right="0" w:hanging="0"/>
+        <w:ind w:left="1080" w:hanging="0"/>
         <w:rPr>
           <w:b/>
           <w:b/>
@@ -27,7 +27,7 @@
     <w:p>
       <w:pPr>
         <w:pStyle w:val="Heading"/>
-        <w:ind w:left="1080" w:right="0" w:hanging="0"/>
+        <w:ind w:left="1080" w:hanging="0"/>
         <w:rPr>
           <w:b/>
           <w:b/>
@@ -49,7 +49,7 @@
     <w:p>
       <w:pPr>
         <w:pStyle w:val="Heading"/>
-        <w:ind w:left="1080" w:right="0" w:hanging="0"/>
+        <w:ind w:left="1080" w:hanging="0"/>
         <w:rPr>
           <w:b/>
           <w:b/>
@@ -71,7 +71,7 @@
     <w:p>
       <w:pPr>
         <w:pStyle w:val="Heading"/>
-        <w:ind w:left="1080" w:right="0" w:hanging="0"/>
+        <w:ind w:left="1080" w:hanging="0"/>
         <w:rPr>
           <w:b/>
           <w:b/>
@@ -94,7 +94,7 @@
     <w:p>
       <w:pPr>
         <w:pStyle w:val="Heading"/>
-        <w:ind w:left="1080" w:right="0" w:hanging="0"/>
+        <w:ind w:left="1080" w:hanging="0"/>
         <w:rPr>
           <w:b/>
           <w:b/>
@@ -116,7 +116,7 @@
     <w:p>
       <w:pPr>
         <w:pStyle w:val="Heading"/>
-        <w:ind w:left="1080" w:right="0" w:hanging="0"/>
+        <w:ind w:left="1080" w:hanging="0"/>
         <w:rPr>
           <w:b/>
           <w:b/>
@@ -138,7 +138,7 @@
     <w:p>
       <w:pPr>
         <w:pStyle w:val="Heading"/>
-        <w:ind w:left="1080" w:right="0" w:hanging="0"/>
+        <w:ind w:left="1080" w:hanging="0"/>
         <w:rPr>
           <w:b/>
           <w:b/>
@@ -160,7 +160,7 @@
     <w:p>
       <w:pPr>
         <w:pStyle w:val="Heading"/>
-        <w:ind w:left="1080" w:right="0" w:hanging="0"/>
+        <w:ind w:left="1080" w:hanging="0"/>
         <w:rPr>
           <w:b/>
           <w:b/>
@@ -182,9 +182,11 @@
     <w:p>
       <w:pPr>
         <w:pStyle w:val="TextBody"/>
-        <w:ind w:left="1080" w:right="0" w:hanging="0"/>
+        <w:ind w:left="1080" w:hanging="0"/>
         <w:jc w:val="both"/>
-        <w:rPr/>
+        <w:rPr>
+          <w:szCs w:val="24"/>
+        </w:rPr>
       </w:pPr>
       <w:r>
         <w:rPr>
@@ -201,10 +203,51 @@
       <w:r>
         <w:rPr>
           <w:b/>
-          <w:sz w:val="24"/>
-          <w:szCs w:val="24"/>
-        </w:rPr>
-        <w:t>{name}</w:t>
+          <w:szCs w:val="24"/>
+        </w:rPr>
+        <w:t xml:space="preserve">XXXXXXXXXXXXXXXXXXXX </w:t>
+      </w:r>
+      <w:r>
+        <w:rPr>
+          <w:bCs/>
+          <w:szCs w:val="24"/>
+        </w:rPr>
+        <w:t>nacionalidade:</w:t>
+      </w:r>
+      <w:r>
+        <w:rPr>
+          <w:b/>
+          <w:szCs w:val="24"/>
+        </w:rPr>
+        <w:t xml:space="preserve"> Brasileiro</w:t>
+      </w:r>
+      <w:r>
+        <w:rPr>
+          <w:bCs/>
+          <w:szCs w:val="24"/>
+        </w:rPr>
+        <w:t xml:space="preserve">, estado civil: </w:t>
+      </w:r>
+      <w:r>
+        <w:rPr>
+          <w:b/>
+          <w:bCs/>
+          <w:szCs w:val="24"/>
+        </w:rPr>
+        <w:t>Casado</w:t>
+      </w:r>
+      <w:r>
+        <w:rPr>
+          <w:b/>
+          <w:szCs w:val="24"/>
+        </w:rPr>
+        <w:t>,</w:t>
+      </w:r>
+      <w:r>
+        <w:rPr>
+          <w:szCs w:val="24"/>
+        </w:rPr>
+        <w:t xml:space="preserve"> profissão:</w:t>
       </w:r>
       <w:r>
         <w:rPr/>
@@ -212,37 +255,51 @@
       </w:r>
       <w:r>
         <w:rPr>
-          <w:bCs/>
-          <w:szCs w:val="24"/>
-        </w:rPr>
-        <w:t>nacionalidade:</w:t>
-      </w:r>
-      <w:r>
-        <w:rPr>
-          <w:b/>
-          <w:szCs w:val="24"/>
-        </w:rPr>
-        <w:t xml:space="preserve"> Brasileiro(a)</w:t>
-      </w:r>
-      <w:r>
-        <w:rPr>
-          <w:bCs/>
-          <w:szCs w:val="24"/>
-        </w:rPr>
-        <w:t xml:space="preserve">, estado civil: </w:t>
-      </w:r>
-      <w:r>
-        <w:rPr>
-          <w:b/>
-          <w:bCs/>
-          <w:szCs w:val="24"/>
-        </w:rPr>
-        <w:t>{marital_status}(a)</w:t>
-      </w:r>
-      <w:r>
-        <w:rPr>
-          <w:b w:val="false"/>
-          <w:bCs w:val="false"/>
+          <w:b/>
+        </w:rPr>
+        <w:t>xxxxxxx</w:t>
+      </w:r>
+      <w:r>
+        <w:rPr>
+          <w:b/>
+          <w:bCs/>
+          <w:szCs w:val="24"/>
+        </w:rPr>
+        <w:t xml:space="preserve">,  </w:t>
+      </w:r>
+      <w:r>
+        <w:rPr>
+          <w:szCs w:val="24"/>
+        </w:rPr>
+        <w:t>portador(a) do CPF nº:</w:t>
+      </w:r>
+      <w:r>
+        <w:rPr/>
+        <w:t xml:space="preserve"> </w:t>
+      </w:r>
+      <w:r>
+        <w:rPr>
+          <w:b/>
+        </w:rPr>
+        <w:t>xxxxxxxxxxx</w:t>
+      </w:r>
+      <w:r>
+        <w:rPr>
+          <w:szCs w:val="24"/>
+        </w:rPr>
+        <w:t xml:space="preserve"> , RG nº </w:t>
+      </w:r>
+      <w:r>
+        <w:rPr>
+          <w:b/>
+          <w:szCs w:val="24"/>
+        </w:rPr>
+        <w:t>: xxxxxxx</w:t>
+      </w:r>
+      <w:r>
+        <w:rPr>
+          <w:b/>
+          <w:bCs/>
           <w:szCs w:val="24"/>
         </w:rPr>
         <w:t xml:space="preserve">, </w:t>
@@ -251,120 +308,83 @@
         <w:rPr>
           <w:szCs w:val="24"/>
         </w:rPr>
-        <w:t>profissão:</w:t>
-      </w:r>
-      <w:r>
-        <w:rPr/>
-        <w:t xml:space="preserve"> </w:t>
-      </w:r>
-      <w:r>
-        <w:rPr>
-          <w:b/>
-        </w:rPr>
-        <w:t>{job}</w:t>
-      </w:r>
-      <w:r>
-        <w:rPr>
-          <w:b w:val="false"/>
-          <w:bCs w:val="false"/>
+        <w:t>residente e domiciliado(a) à</w:t>
+      </w:r>
+      <w:r>
+        <w:rPr>
+          <w:b/>
+          <w:bCs/>
+          <w:szCs w:val="24"/>
+        </w:rPr>
+        <w:t xml:space="preserve"> xxxxxxxx  </w:t>
+      </w:r>
+      <w:r>
+        <w:rPr>
+          <w:bCs/>
+          <w:szCs w:val="24"/>
+        </w:rPr>
+        <w:t>Bairro:</w:t>
+      </w:r>
+      <w:r>
+        <w:rPr>
+          <w:b/>
+          <w:bCs/>
+          <w:szCs w:val="24"/>
+        </w:rPr>
+        <w:t xml:space="preserve"> xxxxxxxxx, </w:t>
+      </w:r>
+      <w:r>
+        <w:rPr>
+          <w:szCs w:val="24"/>
+        </w:rPr>
+        <w:t xml:space="preserve">município de </w:t>
+      </w:r>
+      <w:r>
+        <w:rPr>
+          <w:b/>
+          <w:szCs w:val="24"/>
+        </w:rPr>
+        <w:t>xxxxxx</w:t>
+      </w:r>
+      <w:r>
+        <w:rPr>
+          <w:b/>
+          <w:bCs/>
           <w:szCs w:val="24"/>
         </w:rPr>
         <w:t xml:space="preserve">, </w:t>
       </w:r>
       <w:r>
         <w:rPr>
-          <w:b/>
-          <w:bCs/>
-          <w:szCs w:val="24"/>
-        </w:rPr>
-        <w:t xml:space="preserve"> </w:t>
-      </w:r>
-      <w:r>
-        <w:rPr>
-          <w:szCs w:val="24"/>
-        </w:rPr>
-        <w:t>portador(a) do CPF nº:</w:t>
-      </w:r>
-      <w:r>
-        <w:rPr/>
-        <w:t xml:space="preserve"> </w:t>
-      </w:r>
-      <w:r>
-        <w:rPr>
-          <w:b/>
-        </w:rPr>
-        <w:t>{cpf}</w:t>
-      </w:r>
-      <w:r>
-        <w:rPr>
-          <w:szCs w:val="24"/>
-        </w:rPr>
-        <w:t>, RG nº</w:t>
-      </w:r>
-      <w:r>
-        <w:rPr>
-          <w:b/>
-          <w:szCs w:val="24"/>
-        </w:rPr>
-        <w:t>: {rg}</w:t>
-      </w:r>
-      <w:r>
-        <w:rPr>
-          <w:b w:val="false"/>
-          <w:bCs w:val="false"/>
-          <w:szCs w:val="24"/>
-        </w:rPr>
-        <w:t>,</w:t>
-      </w:r>
-      <w:r>
-        <w:rPr>
-          <w:b/>
-          <w:bCs/>
-          <w:szCs w:val="24"/>
-        </w:rPr>
-        <w:t xml:space="preserve"> </w:t>
-      </w:r>
-      <w:r>
-        <w:rPr>
-          <w:szCs w:val="24"/>
-        </w:rPr>
-        <w:t>residente e domiciliado(a) à</w:t>
-      </w:r>
-      <w:r>
-        <w:rPr>
-          <w:b/>
-          <w:bCs/>
-          <w:szCs w:val="24"/>
-        </w:rPr>
-        <w:t xml:space="preserve"> {address}</w:t>
-      </w:r>
-      <w:r>
-        <w:rPr>
-          <w:b w:val="false"/>
-          <w:bCs w:val="false"/>
-          <w:szCs w:val="24"/>
-        </w:rPr>
-        <w:t>, b</w:t>
-      </w:r>
-      <w:r>
-        <w:rPr>
-          <w:bCs/>
-          <w:szCs w:val="24"/>
-        </w:rPr>
-        <w:t>airro:</w:t>
-      </w:r>
-      <w:r>
-        <w:rPr>
-          <w:b/>
-          <w:bCs/>
-          <w:szCs w:val="24"/>
-        </w:rPr>
-        <w:t xml:space="preserve"> {neighborhood}</w:t>
-      </w:r>
-      <w:r>
-        <w:rPr>
-          <w:b w:val="false"/>
-          <w:bCs w:val="false"/>
+          <w:szCs w:val="24"/>
+        </w:rPr>
+        <w:t xml:space="preserve">estado </w:t>
+      </w:r>
+      <w:r>
+        <w:rPr>
+          <w:b/>
+          <w:bCs/>
+          <w:szCs w:val="24"/>
+        </w:rPr>
+        <w:t>SP</w:t>
+      </w:r>
+      <w:r>
+        <w:rPr>
+          <w:szCs w:val="24"/>
+        </w:rPr>
+        <w:t xml:space="preserve">, CEP </w:t>
+      </w:r>
+      <w:r>
+        <w:rPr>
+          <w:b/>
+          <w:szCs w:val="24"/>
+        </w:rPr>
+        <w:t>xxxxxxxx</w:t>
+      </w:r>
+      <w:r>
+        <w:rPr>
+          <w:b/>
+          <w:bCs/>
           <w:szCs w:val="24"/>
         </w:rPr>
         <w:t xml:space="preserve">, </w:t>
@@ -373,70 +393,6 @@
         <w:rPr>
           <w:szCs w:val="24"/>
         </w:rPr>
-        <w:t xml:space="preserve">município de </w:t>
-      </w:r>
-      <w:r>
-        <w:rPr>
-          <w:b/>
-          <w:szCs w:val="24"/>
-        </w:rPr>
-        <w:t>{city}</w:t>
-      </w:r>
-      <w:r>
-        <w:rPr>
-          <w:b w:val="false"/>
-          <w:bCs w:val="false"/>
-          <w:szCs w:val="24"/>
-        </w:rPr>
-        <w:t xml:space="preserve">, </w:t>
-      </w:r>
-      <w:r>
-        <w:rPr>
-          <w:szCs w:val="24"/>
-        </w:rPr>
-        <w:t xml:space="preserve">estado </w:t>
-      </w:r>
-      <w:r>
-        <w:rPr>
-          <w:b/>
-          <w:bCs/>
-          <w:szCs w:val="24"/>
-        </w:rPr>
-        <w:t>SP</w:t>
-      </w:r>
-      <w:r>
-        <w:rPr>
-          <w:szCs w:val="24"/>
-        </w:rPr>
-        <w:t xml:space="preserve">, CEP </w:t>
-      </w:r>
-      <w:r>
-        <w:rPr>
-          <w:b/>
-          <w:szCs w:val="24"/>
-        </w:rPr>
-        <w:t>{cep}</w:t>
-      </w:r>
-      <w:r>
-        <w:rPr>
-          <w:b w:val="false"/>
-          <w:bCs w:val="false"/>
-          <w:szCs w:val="24"/>
-        </w:rPr>
-        <w:t>,</w:t>
-      </w:r>
-      <w:r>
-        <w:rPr>
-          <w:b/>
-          <w:bCs/>
-          <w:szCs w:val="24"/>
-        </w:rPr>
-        <w:t xml:space="preserve"> </w:t>
-      </w:r>
-      <w:r>
-        <w:rPr>
-          <w:szCs w:val="24"/>
-        </w:rPr>
         <w:t xml:space="preserve">fone </w:t>
       </w:r>
       <w:r>
@@ -445,27 +401,13 @@
           <w:bCs/>
           <w:szCs w:val="24"/>
         </w:rPr>
-        <w:t>{tel}</w:t>
-      </w:r>
-      <w:r>
-        <w:rPr>
-          <w:szCs w:val="24"/>
-        </w:rPr>
-        <w:t>,</w:t>
-      </w:r>
-      <w:r>
-        <w:rPr>
-          <w:b/>
-          <w:bCs/>
-          <w:szCs w:val="24"/>
-        </w:rPr>
-        <w:t xml:space="preserve"> </w:t>
-      </w:r>
-      <w:r>
-        <w:rPr>
-          <w:szCs w:val="24"/>
-        </w:rPr>
-        <w:t xml:space="preserve">pelo presente instrumento nomeia e constitui como seu (sua) </w:t>
+        <w:t>11 xxxxxx</w:t>
+      </w:r>
+      <w:r>
+        <w:rPr>
+          <w:szCs w:val="24"/>
+        </w:rPr>
+        <w:t xml:space="preserve">, pelo presente instrumento nomeia e constitui como seu (sua) </w:t>
       </w:r>
       <w:r>
         <w:rPr>
@@ -492,7 +434,7 @@
         <w:rPr>
           <w:szCs w:val="24"/>
         </w:rPr>
-        <w:t xml:space="preserve">, ou Procuradora: </w:t>
+        <w:t xml:space="preserve">,ou Procuradora: </w:t>
       </w:r>
       <w:r>
         <w:rPr>
@@ -518,7 +460,7 @@
         <w:rPr>
           <w:szCs w:val="24"/>
         </w:rPr>
-        <w:t xml:space="preserve">, brasileira, analista de inclusão, portadora do CPF 111.725.238-86, RG 18.252.402 todos com domicilio à Estrada dos Pinheiros, 746 – Jardim Paulista, Barueri, SP Cep: 06449-000, fone: (11) 4162-2135 com poderes para representar perante às Unidades da Secretaria Estadual da Fazenda do Estado de São Paulo para solicitar, assinar, dar vistas ao processo, atualizar endereço fiscal e retirar, bem como, dar baixa em </w:t>
+        <w:t xml:space="preserve">, brasileira, analista de inclusão, portadora do CPF 111.725.238-86, RG 18.252.402 todos com domicilio à Estrada dos Pinheiros, 746 – Jardim Paulista, Barueri, SP Cep:06449-000, fone (11) 4162-2135 com poderes para representar perante às Unidades da Secretaria Estadual da Fazenda do Estado de São Paulo para solicitar, assinar, dar vistas ao processo, atualizar endereço fiscal e retirar, bem como, dar baixa em </w:t>
       </w:r>
       <w:r>
         <w:rPr>
@@ -527,16 +469,7 @@
           <w:szCs w:val="24"/>
           <w:u w:val="single"/>
         </w:rPr>
-        <w:t>ISENÇÃO DE ICMS E IPVA</w:t>
-      </w:r>
-      <w:r>
-        <w:rPr>
-          <w:b w:val="false"/>
-          <w:bCs w:val="false"/>
-          <w:szCs w:val="24"/>
-          <w:u w:val="none"/>
-        </w:rPr>
-        <w:t xml:space="preserve"> </w:t>
+        <w:t xml:space="preserve">ISENÇÃO DE ICMS E IPVA </w:t>
       </w:r>
       <w:r>
         <w:rPr>
@@ -577,10 +510,9 @@
       <w:bookmarkEnd w:id="0"/>
       <w:r>
         <w:rPr>
-          <w:b w:val="false"/>
-          <w:bCs w:val="false"/>
-          <w:szCs w:val="24"/>
-          <w:u w:val="none"/>
+          <w:b/>
+          <w:szCs w:val="24"/>
+          <w:u w:val="single"/>
         </w:rPr>
         <w:t xml:space="preserve">, </w:t>
       </w:r>
@@ -594,7 +526,7 @@
     <w:p>
       <w:pPr>
         <w:pStyle w:val="Normal"/>
-        <w:ind w:left="540" w:right="0" w:hanging="0"/>
+        <w:ind w:left="540" w:hanging="0"/>
         <w:rPr>
           <w:sz w:val="26"/>
           <w:szCs w:val="26"/>
@@ -610,7 +542,7 @@
     <w:p>
       <w:pPr>
         <w:pStyle w:val="Normal"/>
-        <w:ind w:left="540" w:right="0" w:hanging="0"/>
+        <w:ind w:left="540" w:hanging="0"/>
         <w:rPr>
           <w:sz w:val="26"/>
           <w:szCs w:val="26"/>
@@ -626,7 +558,7 @@
     <w:p>
       <w:pPr>
         <w:pStyle w:val="Normal"/>
-        <w:ind w:left="540" w:right="0" w:hanging="0"/>
+        <w:ind w:left="540" w:hanging="0"/>
         <w:rPr>
           <w:sz w:val="26"/>
           <w:szCs w:val="26"/>
@@ -642,11 +574,7 @@
     <w:p>
       <w:pPr>
         <w:pStyle w:val="Heading1"/>
-        <w:numPr>
-          <w:ilvl w:val="0"/>
-          <w:numId w:val="2"/>
-        </w:numPr>
-        <w:ind w:left="540" w:right="0" w:hanging="0"/>
+        <w:ind w:left="540" w:hanging="0"/>
         <w:rPr/>
       </w:pPr>
       <w:r>
@@ -654,43 +582,28 @@
           <w:b w:val="false"/>
           <w:bCs/>
         </w:rPr>
-        <w:t>{city}</w:t>
-      </w:r>
-      <w:r>
-        <w:rPr>
-          <w:b w:val="false"/>
-          <w:bCs/>
-        </w:rPr>
-        <w:t xml:space="preserve">, </w:t>
-      </w:r>
-      <w:r>
-        <w:rPr>
-          <w:b w:val="false"/>
-          <w:bCs/>
-          <w:u w:val="none"/>
-        </w:rPr>
-        <w:t>{day}</w:t>
-      </w:r>
-      <w:r>
-        <w:rPr>
-          <w:b w:val="false"/>
-          <w:bCs/>
-        </w:rPr>
-        <w:t xml:space="preserve"> de</w:t>
-      </w:r>
-      <w:r>
-        <w:rPr>
-          <w:b w:val="false"/>
-          <w:bCs w:val="false"/>
-        </w:rPr>
-        <w:t xml:space="preserve"> {month}</w:t>
-      </w:r>
-      <w:r>
-        <w:rPr>
-          <w:b w:val="false"/>
-          <w:bCs/>
-        </w:rPr>
-        <w:t xml:space="preserve"> de {year}.</w:t>
+        <w:t xml:space="preserve">__________, ___ de </w:t>
+        <w:softHyphen/>
+        <w:softHyphen/>
+        <w:softHyphen/>
+        <w:softHyphen/>
+        <w:softHyphen/>
+        <w:softHyphen/>
+        <w:softHyphen/>
+        <w:softHyphen/>
+        <w:softHyphen/>
+        <w:softHyphen/>
+        <w:softHyphen/>
+        <w:softHyphen/>
+        <w:softHyphen/>
+        <w:softHyphen/>
+        <w:softHyphen/>
+        <w:softHyphen/>
+        <w:softHyphen/>
+        <w:softHyphen/>
+        <w:softHyphen/>
+        <w:softHyphen/>
+        <w:t>______________ de 20__.</w:t>
       </w:r>
     </w:p>
     <w:p>
@@ -712,24 +625,17 @@
     <w:p>
       <w:pPr>
         <w:pStyle w:val="Normal"/>
-        <w:ind w:left="540" w:right="0" w:hanging="0"/>
-        <w:rPr>
-          <w:b/>
-          <w:b/>
-          <w:bCs/>
-        </w:rPr>
-      </w:pPr>
-      <w:r>
-        <w:rPr>
-          <w:b/>
-          <w:bCs/>
-        </w:rPr>
+        <w:ind w:left="540" w:hanging="0"/>
+        <w:rPr/>
+      </w:pPr>
+      <w:r>
+        <w:rPr/>
       </w:r>
     </w:p>
     <w:p>
       <w:pPr>
         <w:pStyle w:val="Normal"/>
-        <w:ind w:left="540" w:right="0" w:hanging="0"/>
+        <w:ind w:left="540" w:hanging="0"/>
         <w:rPr/>
       </w:pPr>
       <w:r>
@@ -739,7 +645,7 @@
     <w:p>
       <w:pPr>
         <w:pStyle w:val="Normal"/>
-        <w:ind w:left="540" w:right="0" w:hanging="0"/>
+        <w:ind w:left="540" w:hanging="0"/>
         <w:rPr/>
       </w:pPr>
       <w:r>
@@ -749,7 +655,7 @@
     <w:p>
       <w:pPr>
         <w:pStyle w:val="Normal"/>
-        <w:ind w:left="540" w:right="0" w:hanging="0"/>
+        <w:ind w:left="540" w:hanging="0"/>
         <w:rPr/>
       </w:pPr>
       <w:r>
@@ -759,7 +665,7 @@
     <w:p>
       <w:pPr>
         <w:pStyle w:val="Normal"/>
-        <w:ind w:left="540" w:right="0" w:hanging="0"/>
+        <w:ind w:left="540" w:hanging="0"/>
         <w:jc w:val="center"/>
         <w:rPr/>
       </w:pPr>
@@ -771,11 +677,7 @@
     <w:p>
       <w:pPr>
         <w:pStyle w:val="Heading1"/>
-        <w:numPr>
-          <w:ilvl w:val="0"/>
-          <w:numId w:val="2"/>
-        </w:numPr>
-        <w:ind w:left="540" w:right="0" w:hanging="0"/>
+        <w:ind w:left="540" w:hanging="0"/>
         <w:rPr>
           <w:b w:val="false"/>
           <w:b w:val="false"/>
@@ -787,17 +689,24 @@
           <w:b w:val="false"/>
           <w:sz w:val="28"/>
         </w:rPr>
-        <w:t>Assinar e reconhecer firma</w:t>
+        <w:t>Assinar</w:t>
       </w:r>
     </w:p>
     <w:p>
       <w:pPr>
         <w:pStyle w:val="Normal"/>
-        <w:ind w:left="540" w:right="0" w:hanging="0"/>
-        <w:rPr/>
-      </w:pPr>
-      <w:r>
-        <w:rPr/>
+        <w:ind w:left="540" w:hanging="0"/>
+        <w:rPr>
+          <w:b/>
+          <w:b/>
+          <w:sz w:val="28"/>
+        </w:rPr>
+      </w:pPr>
+      <w:r>
+        <w:rPr>
+          <w:b/>
+          <w:sz w:val="28"/>
+        </w:rPr>
       </w:r>
     </w:p>
     <w:sectPr>
@@ -820,15 +729,19 @@
     <w:pPr>
       <w:pStyle w:val="Header"/>
       <w:jc w:val="right"/>
-      <w:rPr/>
+      <w:rPr>
+        <w:lang w:val="en-US" w:eastAsia="en-US"/>
+      </w:rPr>
     </w:pPr>
     <w:r>
-      <w:rPr/>
+      <w:rPr>
+        <w:lang w:val="en-US" w:eastAsia="en-US"/>
+      </w:rPr>
       <w:drawing>
         <wp:inline distT="0" distB="0" distL="0" distR="0">
-          <wp:extent cx="2477770" cy="846455"/>
+          <wp:extent cx="1751965" cy="657225"/>
           <wp:effectExtent l="0" t="0" r="0" b="0"/>
-          <wp:docPr id="1" name="Image1" descr=""/>
+          <wp:docPr id="1" name="Imagem 2" descr=""/>
           <wp:cNvGraphicFramePr>
             <a:graphicFrameLocks xmlns:a="http://schemas.openxmlformats.org/drawingml/2006/main" noChangeAspect="1"/>
           </wp:cNvGraphicFramePr>
@@ -836,14 +749,14 @@
             <a:graphicData uri="http://schemas.openxmlformats.org/drawingml/2006/picture">
               <pic:pic xmlns:pic="http://schemas.openxmlformats.org/drawingml/2006/picture">
                 <pic:nvPicPr>
-                  <pic:cNvPr id="1" name="Image1" descr=""/>
+                  <pic:cNvPr id="1" name="Imagem 2" descr=""/>
                   <pic:cNvPicPr>
                     <a:picLocks noChangeAspect="1" noChangeArrowheads="1"/>
                   </pic:cNvPicPr>
                 </pic:nvPicPr>
                 <pic:blipFill>
                   <a:blip r:embed="rId1"/>
-                  <a:srcRect l="-21" t="-62" r="-21" b="-62"/>
+                  <a:srcRect l="-13" t="-36" r="-13" b="-36"/>
                   <a:stretch>
                     <a:fillRect/>
                   </a:stretch>
@@ -851,7 +764,7 @@
                 <pic:spPr bwMode="auto">
                   <a:xfrm>
                     <a:off x="0" y="0"/>
-                    <a:ext cx="2477770" cy="846455"/>
+                    <a:ext cx="1751965" cy="657225"/>
                   </a:xfrm>
                   <a:prstGeom prst="rect">
                     <a:avLst/>
@@ -962,103 +875,8 @@
       </w:pPr>
     </w:lvl>
   </w:abstractNum>
-  <w:abstractNum w:abstractNumId="2">
-    <w:lvl w:ilvl="0">
-      <w:start w:val="1"/>
-      <w:numFmt w:val="none"/>
-      <w:suff w:val="nothing"/>
-      <w:lvlText w:val=""/>
-      <w:lvlJc w:val="left"/>
-      <w:pPr>
-        <w:ind w:left="0" w:hanging="0"/>
-      </w:pPr>
-    </w:lvl>
-    <w:lvl w:ilvl="1">
-      <w:start w:val="1"/>
-      <w:numFmt w:val="none"/>
-      <w:suff w:val="nothing"/>
-      <w:lvlText w:val=""/>
-      <w:lvlJc w:val="left"/>
-      <w:pPr>
-        <w:ind w:left="0" w:hanging="0"/>
-      </w:pPr>
-    </w:lvl>
-    <w:lvl w:ilvl="2">
-      <w:start w:val="1"/>
-      <w:numFmt w:val="none"/>
-      <w:suff w:val="nothing"/>
-      <w:lvlText w:val=""/>
-      <w:lvlJc w:val="left"/>
-      <w:pPr>
-        <w:ind w:left="0" w:hanging="0"/>
-      </w:pPr>
-    </w:lvl>
-    <w:lvl w:ilvl="3">
-      <w:start w:val="1"/>
-      <w:numFmt w:val="none"/>
-      <w:suff w:val="nothing"/>
-      <w:lvlText w:val=""/>
-      <w:lvlJc w:val="left"/>
-      <w:pPr>
-        <w:ind w:left="0" w:hanging="0"/>
-      </w:pPr>
-    </w:lvl>
-    <w:lvl w:ilvl="4">
-      <w:start w:val="1"/>
-      <w:numFmt w:val="none"/>
-      <w:suff w:val="nothing"/>
-      <w:lvlText w:val=""/>
-      <w:lvlJc w:val="left"/>
-      <w:pPr>
-        <w:ind w:left="0" w:hanging="0"/>
-      </w:pPr>
-    </w:lvl>
-    <w:lvl w:ilvl="5">
-      <w:start w:val="1"/>
-      <w:numFmt w:val="none"/>
-      <w:suff w:val="nothing"/>
-      <w:lvlText w:val=""/>
-      <w:lvlJc w:val="left"/>
-      <w:pPr>
-        <w:ind w:left="0" w:hanging="0"/>
-      </w:pPr>
-    </w:lvl>
-    <w:lvl w:ilvl="6">
-      <w:start w:val="1"/>
-      <w:numFmt w:val="none"/>
-      <w:suff w:val="nothing"/>
-      <w:lvlText w:val=""/>
-      <w:lvlJc w:val="left"/>
-      <w:pPr>
-        <w:ind w:left="0" w:hanging="0"/>
-      </w:pPr>
-    </w:lvl>
-    <w:lvl w:ilvl="7">
-      <w:start w:val="1"/>
-      <w:numFmt w:val="none"/>
-      <w:suff w:val="nothing"/>
-      <w:lvlText w:val=""/>
-      <w:lvlJc w:val="left"/>
-      <w:pPr>
-        <w:ind w:left="0" w:hanging="0"/>
-      </w:pPr>
-    </w:lvl>
-    <w:lvl w:ilvl="8">
-      <w:start w:val="1"/>
-      <w:numFmt w:val="none"/>
-      <w:suff w:val="nothing"/>
-      <w:lvlText w:val=""/>
-      <w:lvlJc w:val="left"/>
-      <w:pPr>
-        <w:ind w:left="0" w:hanging="0"/>
-      </w:pPr>
-    </w:lvl>
-  </w:abstractNum>
   <w:num w:numId="1">
     <w:abstractNumId w:val="1"/>
-  </w:num>
-  <w:num w:numId="2">
-    <w:abstractNumId w:val="2"/>
   </w:num>
 </w:numbering>
 </file>
@@ -1068,7 +886,7 @@
   <w:docDefaults>
     <w:rPrDefault>
       <w:rPr>
-        <w:rFonts w:ascii="Liberation Serif" w:hAnsi="Liberation Serif" w:eastAsia="Noto Serif CJK SC" w:cs="Noto Sans Devanagari"/>
+        <w:rFonts w:ascii="Liberation Serif" w:hAnsi="Liberation Serif" w:eastAsia="NSimSun" w:cs="Arial"/>
         <w:sz w:val="24"/>
         <w:szCs w:val="24"/>
         <w:lang w:val="en-US" w:eastAsia="zh-CN" w:bidi="hi-IN"/>
@@ -1083,17 +901,14 @@
     <w:qFormat/>
     <w:pPr>
       <w:widowControl/>
-      <w:suppressAutoHyphens w:val="true"/>
       <w:bidi w:val="0"/>
-      <w:jc w:val="left"/>
     </w:pPr>
     <w:rPr>
       <w:rFonts w:ascii="Times New Roman" w:hAnsi="Times New Roman" w:eastAsia="Times New Roman" w:cs="Times New Roman"/>
       <w:color w:val="auto"/>
-      <w:kern w:val="0"/>
       <w:sz w:val="20"/>
       <w:szCs w:val="20"/>
-      <w:lang w:val="pt-BR" w:eastAsia="zh-CN" w:bidi="ar-SA"/>
+      <w:lang w:val="pt-BR" w:bidi="ar-SA" w:eastAsia="zh-CN"/>
     </w:rPr>
   </w:style>
   <w:style w:type="paragraph" w:styleId="Heading1">
@@ -1115,51 +930,6 @@
       <w:sz w:val="32"/>
     </w:rPr>
   </w:style>
-  <w:style w:type="character" w:styleId="WW8Num1z0">
-    <w:name w:val="WW8Num1z0"/>
-    <w:qFormat/>
-    <w:rPr/>
-  </w:style>
-  <w:style w:type="character" w:styleId="WW8Num1z1">
-    <w:name w:val="WW8Num1z1"/>
-    <w:qFormat/>
-    <w:rPr/>
-  </w:style>
-  <w:style w:type="character" w:styleId="WW8Num1z2">
-    <w:name w:val="WW8Num1z2"/>
-    <w:qFormat/>
-    <w:rPr/>
-  </w:style>
-  <w:style w:type="character" w:styleId="WW8Num1z3">
-    <w:name w:val="WW8Num1z3"/>
-    <w:qFormat/>
-    <w:rPr/>
-  </w:style>
-  <w:style w:type="character" w:styleId="WW8Num1z4">
-    <w:name w:val="WW8Num1z4"/>
-    <w:qFormat/>
-    <w:rPr/>
-  </w:style>
-  <w:style w:type="character" w:styleId="WW8Num1z5">
-    <w:name w:val="WW8Num1z5"/>
-    <w:qFormat/>
-    <w:rPr/>
-  </w:style>
-  <w:style w:type="character" w:styleId="WW8Num1z6">
-    <w:name w:val="WW8Num1z6"/>
-    <w:qFormat/>
-    <w:rPr/>
-  </w:style>
-  <w:style w:type="character" w:styleId="WW8Num1z7">
-    <w:name w:val="WW8Num1z7"/>
-    <w:qFormat/>
-    <w:rPr/>
-  </w:style>
-  <w:style w:type="character" w:styleId="WW8Num1z8">
-    <w:name w:val="WW8Num1z8"/>
-    <w:qFormat/>
-    <w:rPr/>
-  </w:style>
   <w:style w:type="character" w:styleId="Fontepargpadro">
     <w:name w:val="Fonte parág. padrão"/>
     <w:qFormat/>
@@ -1202,7 +972,7 @@
     <w:basedOn w:val="TextBody"/>
     <w:pPr/>
     <w:rPr>
-      <w:rFonts w:cs="Noto Sans Devanagari"/>
+      <w:rFonts w:cs="Arial"/>
     </w:rPr>
   </w:style>
   <w:style w:type="paragraph" w:styleId="Caption">
@@ -1214,7 +984,7 @@
       <w:spacing w:before="120" w:after="120"/>
     </w:pPr>
     <w:rPr>
-      <w:rFonts w:cs="Noto Sans Devanagari"/>
+      <w:rFonts w:cs="Arial"/>
       <w:i/>
       <w:iCs/>
       <w:sz w:val="24"/>
@@ -1229,7 +999,7 @@
       <w:suppressLineNumbers/>
     </w:pPr>
     <w:rPr>
-      <w:rFonts w:cs="Noto Sans Devanagari"/>
+      <w:rFonts w:cs="Arial"/>
     </w:rPr>
   </w:style>
   <w:style w:type="paragraph" w:styleId="Textodebalo">
@@ -1267,9 +1037,5 @@
     </w:pPr>
     <w:rPr/>
   </w:style>
-  <w:style w:type="numbering" w:styleId="WW8Num1">
-    <w:name w:val="WW8Num1"/>
-    <w:qFormat/>
-  </w:style>
 </w:styles>
 </file>
--- a/assets/files/procuracao_base.docx
+++ b/assets/files/procuracao_base.docx
@@ -5,7 +5,7 @@
     <w:p>
       <w:pPr>
         <w:pStyle w:val="Heading"/>
-        <w:ind w:left="1080" w:hanging="0"/>
+        <w:ind w:left="1080" w:right="0" w:hanging="0"/>
         <w:rPr>
           <w:b/>
           <w:b/>
@@ -27,7 +27,7 @@
     <w:p>
       <w:pPr>
         <w:pStyle w:val="Heading"/>
-        <w:ind w:left="1080" w:hanging="0"/>
+        <w:ind w:left="1080" w:right="0" w:hanging="0"/>
         <w:rPr>
           <w:b/>
           <w:b/>
@@ -49,7 +49,7 @@
     <w:p>
       <w:pPr>
         <w:pStyle w:val="Heading"/>
-        <w:ind w:left="1080" w:hanging="0"/>
+        <w:ind w:left="1080" w:right="0" w:hanging="0"/>
         <w:rPr>
           <w:b/>
           <w:b/>
@@ -71,7 +71,7 @@
     <w:p>
       <w:pPr>
         <w:pStyle w:val="Heading"/>
-        <w:ind w:left="1080" w:hanging="0"/>
+        <w:ind w:left="1080" w:right="0" w:hanging="0"/>
         <w:rPr>
           <w:b/>
           <w:b/>
@@ -94,7 +94,7 @@
     <w:p>
       <w:pPr>
         <w:pStyle w:val="Heading"/>
-        <w:ind w:left="1080" w:hanging="0"/>
+        <w:ind w:left="1080" w:right="0" w:hanging="0"/>
         <w:rPr>
           <w:b/>
           <w:b/>
@@ -116,7 +116,7 @@
     <w:p>
       <w:pPr>
         <w:pStyle w:val="Heading"/>
-        <w:ind w:left="1080" w:hanging="0"/>
+        <w:ind w:left="1080" w:right="0" w:hanging="0"/>
         <w:rPr>
           <w:b/>
           <w:b/>
@@ -138,7 +138,7 @@
     <w:p>
       <w:pPr>
         <w:pStyle w:val="Heading"/>
-        <w:ind w:left="1080" w:hanging="0"/>
+        <w:ind w:left="1080" w:right="0" w:hanging="0"/>
         <w:rPr>
           <w:b/>
           <w:b/>
@@ -160,7 +160,7 @@
     <w:p>
       <w:pPr>
         <w:pStyle w:val="Heading"/>
-        <w:ind w:left="1080" w:hanging="0"/>
+        <w:ind w:left="1080" w:right="0" w:hanging="0"/>
         <w:rPr>
           <w:b/>
           <w:b/>
@@ -182,11 +182,9 @@
     <w:p>
       <w:pPr>
         <w:pStyle w:val="TextBody"/>
-        <w:ind w:left="1080" w:hanging="0"/>
+        <w:ind w:left="1080" w:right="0" w:hanging="0"/>
         <w:jc w:val="both"/>
-        <w:rPr>
-          <w:szCs w:val="24"/>
-        </w:rPr>
+        <w:rPr/>
       </w:pPr>
       <w:r>
         <w:rPr>
@@ -203,9 +201,14 @@
       <w:r>
         <w:rPr>
           <w:b/>
-          <w:szCs w:val="24"/>
-        </w:rPr>
-        <w:t xml:space="preserve">XXXXXXXXXXXXXXXXXXXX </w:t>
+          <w:sz w:val="24"/>
+          <w:szCs w:val="24"/>
+        </w:rPr>
+        <w:t>{name}</w:t>
+      </w:r>
+      <w:r>
+        <w:rPr/>
+        <w:t xml:space="preserve"> </w:t>
       </w:r>
       <w:r>
         <w:rPr>
@@ -219,7 +222,7 @@
           <w:b/>
           <w:szCs w:val="24"/>
         </w:rPr>
-        <w:t xml:space="preserve"> Brasileiro</w:t>
+        <w:t xml:space="preserve"> Brasileiro(a)</w:t>
       </w:r>
       <w:r>
         <w:rPr>
@@ -234,163 +237,204 @@
           <w:bCs/>
           <w:szCs w:val="24"/>
         </w:rPr>
-        <w:t>Casado</w:t>
-      </w:r>
-      <w:r>
-        <w:rPr>
-          <w:b/>
+        <w:t>{marital_status}(a)</w:t>
+      </w:r>
+      <w:r>
+        <w:rPr>
+          <w:b w:val="false"/>
+          <w:bCs w:val="false"/>
+          <w:szCs w:val="24"/>
+        </w:rPr>
+        <w:t xml:space="preserve">, </w:t>
+      </w:r>
+      <w:r>
+        <w:rPr>
+          <w:szCs w:val="24"/>
+        </w:rPr>
+        <w:t>profissão:</w:t>
+      </w:r>
+      <w:r>
+        <w:rPr/>
+        <w:t xml:space="preserve"> </w:t>
+      </w:r>
+      <w:r>
+        <w:rPr>
+          <w:b/>
+        </w:rPr>
+        <w:t>{job}</w:t>
+      </w:r>
+      <w:r>
+        <w:rPr>
+          <w:b w:val="false"/>
+          <w:bCs w:val="false"/>
+          <w:szCs w:val="24"/>
+        </w:rPr>
+        <w:t xml:space="preserve">, </w:t>
+      </w:r>
+      <w:r>
+        <w:rPr>
+          <w:b/>
+          <w:bCs/>
+          <w:szCs w:val="24"/>
+        </w:rPr>
+        <w:t xml:space="preserve"> </w:t>
+      </w:r>
+      <w:r>
+        <w:rPr>
+          <w:szCs w:val="24"/>
+        </w:rPr>
+        <w:t>portador(a) do CPF nº:</w:t>
+      </w:r>
+      <w:r>
+        <w:rPr/>
+        <w:t xml:space="preserve"> </w:t>
+      </w:r>
+      <w:r>
+        <w:rPr>
+          <w:b/>
+        </w:rPr>
+        <w:t>{cpf}</w:t>
+      </w:r>
+      <w:r>
+        <w:rPr>
+          <w:szCs w:val="24"/>
+        </w:rPr>
+        <w:t>, RG nº</w:t>
+      </w:r>
+      <w:r>
+        <w:rPr>
+          <w:b/>
+          <w:szCs w:val="24"/>
+        </w:rPr>
+        <w:t>: {rg}</w:t>
+      </w:r>
+      <w:r>
+        <w:rPr>
+          <w:b w:val="false"/>
+          <w:bCs w:val="false"/>
           <w:szCs w:val="24"/>
         </w:rPr>
         <w:t>,</w:t>
       </w:r>
       <w:r>
         <w:rPr>
-          <w:szCs w:val="24"/>
-        </w:rPr>
-        <w:t xml:space="preserve"> profissão:</w:t>
-      </w:r>
-      <w:r>
-        <w:rPr/>
+          <w:b/>
+          <w:bCs/>
+          <w:szCs w:val="24"/>
+        </w:rPr>
         <w:t xml:space="preserve"> </w:t>
       </w:r>
       <w:r>
         <w:rPr>
-          <w:b/>
-        </w:rPr>
-        <w:t>xxxxxxx</w:t>
-      </w:r>
-      <w:r>
-        <w:rPr>
-          <w:b/>
-          <w:bCs/>
-          <w:szCs w:val="24"/>
-        </w:rPr>
-        <w:t xml:space="preserve">,  </w:t>
-      </w:r>
-      <w:r>
-        <w:rPr>
-          <w:szCs w:val="24"/>
-        </w:rPr>
-        <w:t>portador(a) do CPF nº:</w:t>
-      </w:r>
-      <w:r>
-        <w:rPr/>
+          <w:szCs w:val="24"/>
+        </w:rPr>
+        <w:t>residente e domiciliado(a) à</w:t>
+      </w:r>
+      <w:r>
+        <w:rPr>
+          <w:b/>
+          <w:bCs/>
+          <w:szCs w:val="24"/>
+        </w:rPr>
+        <w:t xml:space="preserve"> {address}</w:t>
+      </w:r>
+      <w:r>
+        <w:rPr>
+          <w:b w:val="false"/>
+          <w:bCs w:val="false"/>
+          <w:szCs w:val="24"/>
+        </w:rPr>
+        <w:t>, b</w:t>
+      </w:r>
+      <w:r>
+        <w:rPr>
+          <w:bCs/>
+          <w:szCs w:val="24"/>
+        </w:rPr>
+        <w:t>airro:</w:t>
+      </w:r>
+      <w:r>
+        <w:rPr>
+          <w:b/>
+          <w:bCs/>
+          <w:szCs w:val="24"/>
+        </w:rPr>
+        <w:t xml:space="preserve"> {neighborhood}</w:t>
+      </w:r>
+      <w:r>
+        <w:rPr>
+          <w:b w:val="false"/>
+          <w:bCs w:val="false"/>
+          <w:szCs w:val="24"/>
+        </w:rPr>
+        <w:t xml:space="preserve">, </w:t>
+      </w:r>
+      <w:r>
+        <w:rPr>
+          <w:szCs w:val="24"/>
+        </w:rPr>
+        <w:t xml:space="preserve">município de </w:t>
+      </w:r>
+      <w:r>
+        <w:rPr>
+          <w:b/>
+          <w:szCs w:val="24"/>
+        </w:rPr>
+        <w:t>{city}</w:t>
+      </w:r>
+      <w:r>
+        <w:rPr>
+          <w:b w:val="false"/>
+          <w:bCs w:val="false"/>
+          <w:szCs w:val="24"/>
+        </w:rPr>
+        <w:t xml:space="preserve">, </w:t>
+      </w:r>
+      <w:r>
+        <w:rPr>
+          <w:szCs w:val="24"/>
+        </w:rPr>
+        <w:t xml:space="preserve">estado </w:t>
+      </w:r>
+      <w:r>
+        <w:rPr>
+          <w:b/>
+          <w:bCs/>
+          <w:szCs w:val="24"/>
+        </w:rPr>
+        <w:t>SP</w:t>
+      </w:r>
+      <w:r>
+        <w:rPr>
+          <w:szCs w:val="24"/>
+        </w:rPr>
+        <w:t xml:space="preserve">, CEP </w:t>
+      </w:r>
+      <w:r>
+        <w:rPr>
+          <w:b/>
+          <w:szCs w:val="24"/>
+        </w:rPr>
+        <w:t>{cep}</w:t>
+      </w:r>
+      <w:r>
+        <w:rPr>
+          <w:b w:val="false"/>
+          <w:bCs w:val="false"/>
+          <w:szCs w:val="24"/>
+        </w:rPr>
+        <w:t>,</w:t>
+      </w:r>
+      <w:r>
+        <w:rPr>
+          <w:b/>
+          <w:bCs/>
+          <w:szCs w:val="24"/>
+        </w:rPr>
         <w:t xml:space="preserve"> </w:t>
       </w:r>
       <w:r>
         <w:rPr>
-          <w:b/>
-        </w:rPr>
-        <w:t>xxxxxxxxxxx</w:t>
-      </w:r>
-      <w:r>
-        <w:rPr>
-          <w:szCs w:val="24"/>
-        </w:rPr>
-        <w:t xml:space="preserve"> , RG nº </w:t>
-      </w:r>
-      <w:r>
-        <w:rPr>
-          <w:b/>
-          <w:szCs w:val="24"/>
-        </w:rPr>
-        <w:t>: xxxxxxx</w:t>
-      </w:r>
-      <w:r>
-        <w:rPr>
-          <w:b/>
-          <w:bCs/>
-          <w:szCs w:val="24"/>
-        </w:rPr>
-        <w:t xml:space="preserve">, </w:t>
-      </w:r>
-      <w:r>
-        <w:rPr>
-          <w:szCs w:val="24"/>
-        </w:rPr>
-        <w:t>residente e domiciliado(a) à</w:t>
-      </w:r>
-      <w:r>
-        <w:rPr>
-          <w:b/>
-          <w:bCs/>
-          <w:szCs w:val="24"/>
-        </w:rPr>
-        <w:t xml:space="preserve"> xxxxxxxx  </w:t>
-      </w:r>
-      <w:r>
-        <w:rPr>
-          <w:bCs/>
-          <w:szCs w:val="24"/>
-        </w:rPr>
-        <w:t>Bairro:</w:t>
-      </w:r>
-      <w:r>
-        <w:rPr>
-          <w:b/>
-          <w:bCs/>
-          <w:szCs w:val="24"/>
-        </w:rPr>
-        <w:t xml:space="preserve"> xxxxxxxxx, </w:t>
-      </w:r>
-      <w:r>
-        <w:rPr>
-          <w:szCs w:val="24"/>
-        </w:rPr>
-        <w:t xml:space="preserve">município de </w:t>
-      </w:r>
-      <w:r>
-        <w:rPr>
-          <w:b/>
-          <w:szCs w:val="24"/>
-        </w:rPr>
-        <w:t>xxxxxx</w:t>
-      </w:r>
-      <w:r>
-        <w:rPr>
-          <w:b/>
-          <w:bCs/>
-          <w:szCs w:val="24"/>
-        </w:rPr>
-        <w:t xml:space="preserve">, </w:t>
-      </w:r>
-      <w:r>
-        <w:rPr>
-          <w:szCs w:val="24"/>
-        </w:rPr>
-        <w:t xml:space="preserve">estado </w:t>
-      </w:r>
-      <w:r>
-        <w:rPr>
-          <w:b/>
-          <w:bCs/>
-          <w:szCs w:val="24"/>
-        </w:rPr>
-        <w:t>SP</w:t>
-      </w:r>
-      <w:r>
-        <w:rPr>
-          <w:szCs w:val="24"/>
-        </w:rPr>
-        <w:t xml:space="preserve">, CEP </w:t>
-      </w:r>
-      <w:r>
-        <w:rPr>
-          <w:b/>
-          <w:szCs w:val="24"/>
-        </w:rPr>
-        <w:t>xxxxxxxx</w:t>
-      </w:r>
-      <w:r>
-        <w:rPr>
-          <w:b/>
-          <w:bCs/>
-          <w:szCs w:val="24"/>
-        </w:rPr>
-        <w:t xml:space="preserve">, </w:t>
-      </w:r>
-      <w:r>
-        <w:rPr>
           <w:szCs w:val="24"/>
         </w:rPr>
         <w:t xml:space="preserve">fone </w:t>
@@ -401,13 +445,27 @@
           <w:bCs/>
           <w:szCs w:val="24"/>
         </w:rPr>
-        <w:t>11 xxxxxx</w:t>
-      </w:r>
-      <w:r>
-        <w:rPr>
-          <w:szCs w:val="24"/>
-        </w:rPr>
-        <w:t xml:space="preserve">, pelo presente instrumento nomeia e constitui como seu (sua) </w:t>
+        <w:t>{tel}</w:t>
+      </w:r>
+      <w:r>
+        <w:rPr>
+          <w:szCs w:val="24"/>
+        </w:rPr>
+        <w:t>,</w:t>
+      </w:r>
+      <w:r>
+        <w:rPr>
+          <w:b/>
+          <w:bCs/>
+          <w:szCs w:val="24"/>
+        </w:rPr>
+        <w:t xml:space="preserve"> </w:t>
+      </w:r>
+      <w:r>
+        <w:rPr>
+          <w:szCs w:val="24"/>
+        </w:rPr>
+        <w:t xml:space="preserve">pelo presente instrumento nomeia e constitui como seu (sua) </w:t>
       </w:r>
       <w:r>
         <w:rPr>
@@ -434,7 +492,7 @@
         <w:rPr>
           <w:szCs w:val="24"/>
         </w:rPr>
-        <w:t xml:space="preserve">,ou Procuradora: </w:t>
+        <w:t xml:space="preserve">, ou Procuradora: </w:t>
       </w:r>
       <w:r>
         <w:rPr>
@@ -460,7 +518,7 @@
         <w:rPr>
           <w:szCs w:val="24"/>
         </w:rPr>
-        <w:t xml:space="preserve">, brasileira, analista de inclusão, portadora do CPF 111.725.238-86, RG 18.252.402 todos com domicilio à Estrada dos Pinheiros, 746 – Jardim Paulista, Barueri, SP Cep:06449-000, fone (11) 4162-2135 com poderes para representar perante às Unidades da Secretaria Estadual da Fazenda do Estado de São Paulo para solicitar, assinar, dar vistas ao processo, atualizar endereço fiscal e retirar, bem como, dar baixa em </w:t>
+        <w:t xml:space="preserve">, brasileira, analista de inclusão, portadora do CPF 111.725.238-86, RG 18.252.402 todos com domicilio à Estrada dos Pinheiros, 746 – Jardim Paulista, Barueri, SP Cep: 06449-000, fone: (11) 4162-2135 com poderes para representar perante às Unidades da Secretaria Estadual da Fazenda do Estado de São Paulo para solicitar, assinar, dar vistas ao processo, atualizar endereço fiscal e retirar, bem como, dar baixa em </w:t>
       </w:r>
       <w:r>
         <w:rPr>
@@ -469,7 +527,16 @@
           <w:szCs w:val="24"/>
           <w:u w:val="single"/>
         </w:rPr>
-        <w:t xml:space="preserve">ISENÇÃO DE ICMS E IPVA </w:t>
+        <w:t>ISENÇÃO DE ICMS E IPVA</w:t>
+      </w:r>
+      <w:r>
+        <w:rPr>
+          <w:b w:val="false"/>
+          <w:bCs w:val="false"/>
+          <w:szCs w:val="24"/>
+          <w:u w:val="none"/>
+        </w:rPr>
+        <w:t xml:space="preserve"> </w:t>
       </w:r>
       <w:r>
         <w:rPr>
@@ -510,9 +577,10 @@
       <w:bookmarkEnd w:id="0"/>
       <w:r>
         <w:rPr>
-          <w:b/>
-          <w:szCs w:val="24"/>
-          <w:u w:val="single"/>
+          <w:b w:val="false"/>
+          <w:bCs w:val="false"/>
+          <w:szCs w:val="24"/>
+          <w:u w:val="none"/>
         </w:rPr>
         <w:t xml:space="preserve">, </w:t>
       </w:r>
@@ -526,7 +594,7 @@
     <w:p>
       <w:pPr>
         <w:pStyle w:val="Normal"/>
-        <w:ind w:left="540" w:hanging="0"/>
+        <w:ind w:left="540" w:right="0" w:hanging="0"/>
         <w:rPr>
           <w:sz w:val="26"/>
           <w:szCs w:val="26"/>
@@ -542,7 +610,7 @@
     <w:p>
       <w:pPr>
         <w:pStyle w:val="Normal"/>
-        <w:ind w:left="540" w:hanging="0"/>
+        <w:ind w:left="540" w:right="0" w:hanging="0"/>
         <w:rPr>
           <w:sz w:val="26"/>
           <w:szCs w:val="26"/>
@@ -558,7 +626,7 @@
     <w:p>
       <w:pPr>
         <w:pStyle w:val="Normal"/>
-        <w:ind w:left="540" w:hanging="0"/>
+        <w:ind w:left="540" w:right="0" w:hanging="0"/>
         <w:rPr>
           <w:sz w:val="26"/>
           <w:szCs w:val="26"/>
@@ -574,36 +642,48 @@
     <w:p>
       <w:pPr>
         <w:pStyle w:val="Heading1"/>
-        <w:ind w:left="540" w:hanging="0"/>
-        <w:rPr/>
-      </w:pPr>
-      <w:r>
-        <w:rPr>
-          <w:b w:val="false"/>
-          <w:bCs/>
-        </w:rPr>
-        <w:t xml:space="preserve">__________, ___ de </w:t>
-        <w:softHyphen/>
-        <w:softHyphen/>
-        <w:softHyphen/>
-        <w:softHyphen/>
-        <w:softHyphen/>
-        <w:softHyphen/>
-        <w:softHyphen/>
-        <w:softHyphen/>
-        <w:softHyphen/>
-        <w:softHyphen/>
-        <w:softHyphen/>
-        <w:softHyphen/>
-        <w:softHyphen/>
-        <w:softHyphen/>
-        <w:softHyphen/>
-        <w:softHyphen/>
-        <w:softHyphen/>
-        <w:softHyphen/>
-        <w:softHyphen/>
-        <w:softHyphen/>
-        <w:t>______________ de 20__.</w:t>
+        <w:numPr>
+          <w:ilvl w:val="0"/>
+          <w:numId w:val="2"/>
+        </w:numPr>
+        <w:ind w:left="540" w:right="0" w:hanging="0"/>
+        <w:rPr/>
+      </w:pPr>
+      <w:r>
+        <w:rPr>
+          <w:b w:val="false"/>
+          <w:bCs/>
+        </w:rPr>
+        <w:t xml:space="preserve">{city}, </w:t>
+      </w:r>
+      <w:r>
+        <w:rPr>
+          <w:b w:val="false"/>
+          <w:bCs/>
+          <w:u w:val="none"/>
+        </w:rPr>
+        <w:t>{day}</w:t>
+      </w:r>
+      <w:r>
+        <w:rPr>
+          <w:b w:val="false"/>
+          <w:bCs/>
+        </w:rPr>
+        <w:t xml:space="preserve"> de</w:t>
+      </w:r>
+      <w:r>
+        <w:rPr>
+          <w:b w:val="false"/>
+          <w:bCs w:val="false"/>
+        </w:rPr>
+        <w:t xml:space="preserve"> {month}</w:t>
+      </w:r>
+      <w:r>
+        <w:rPr>
+          <w:b w:val="false"/>
+          <w:bCs/>
+        </w:rPr>
+        <w:t xml:space="preserve"> de {year}.</w:t>
       </w:r>
     </w:p>
     <w:p>
@@ -625,17 +705,24 @@
     <w:p>
       <w:pPr>
         <w:pStyle w:val="Normal"/>
-        <w:ind w:left="540" w:hanging="0"/>
-        <w:rPr/>
-      </w:pPr>
-      <w:r>
-        <w:rPr/>
+        <w:ind w:left="540" w:right="0" w:hanging="0"/>
+        <w:rPr>
+          <w:b/>
+          <w:b/>
+          <w:bCs/>
+        </w:rPr>
+      </w:pPr>
+      <w:r>
+        <w:rPr>
+          <w:b/>
+          <w:bCs/>
+        </w:rPr>
       </w:r>
     </w:p>
     <w:p>
       <w:pPr>
         <w:pStyle w:val="Normal"/>
-        <w:ind w:left="540" w:hanging="0"/>
+        <w:ind w:left="540" w:right="0" w:hanging="0"/>
         <w:rPr/>
       </w:pPr>
       <w:r>
@@ -645,7 +732,7 @@
     <w:p>
       <w:pPr>
         <w:pStyle w:val="Normal"/>
-        <w:ind w:left="540" w:hanging="0"/>
+        <w:ind w:left="540" w:right="0" w:hanging="0"/>
         <w:rPr/>
       </w:pPr>
       <w:r>
@@ -655,7 +742,7 @@
     <w:p>
       <w:pPr>
         <w:pStyle w:val="Normal"/>
-        <w:ind w:left="540" w:hanging="0"/>
+        <w:ind w:left="540" w:right="0" w:hanging="0"/>
         <w:rPr/>
       </w:pPr>
       <w:r>
@@ -665,7 +752,7 @@
     <w:p>
       <w:pPr>
         <w:pStyle w:val="Normal"/>
-        <w:ind w:left="540" w:hanging="0"/>
+        <w:ind w:left="540" w:right="0" w:hanging="0"/>
         <w:jc w:val="center"/>
         <w:rPr/>
       </w:pPr>
@@ -677,7 +764,11 @@
     <w:p>
       <w:pPr>
         <w:pStyle w:val="Heading1"/>
-        <w:ind w:left="540" w:hanging="0"/>
+        <w:numPr>
+          <w:ilvl w:val="0"/>
+          <w:numId w:val="2"/>
+        </w:numPr>
+        <w:ind w:left="540" w:right="0" w:hanging="0"/>
         <w:rPr>
           <w:b w:val="false"/>
           <w:b w:val="false"/>
@@ -689,24 +780,17 @@
           <w:b w:val="false"/>
           <w:sz w:val="28"/>
         </w:rPr>
-        <w:t>Assinar</w:t>
+        <w:t>Assinar e reconhecer firma</w:t>
       </w:r>
     </w:p>
     <w:p>
       <w:pPr>
         <w:pStyle w:val="Normal"/>
-        <w:ind w:left="540" w:hanging="0"/>
-        <w:rPr>
-          <w:b/>
-          <w:b/>
-          <w:sz w:val="28"/>
-        </w:rPr>
-      </w:pPr>
-      <w:r>
-        <w:rPr>
-          <w:b/>
-          <w:sz w:val="28"/>
-        </w:rPr>
+        <w:ind w:left="540" w:right="0" w:hanging="0"/>
+        <w:rPr/>
+      </w:pPr>
+      <w:r>
+        <w:rPr/>
       </w:r>
     </w:p>
     <w:sectPr>
@@ -729,14 +813,10 @@
     <w:pPr>
       <w:pStyle w:val="Header"/>
       <w:jc w:val="right"/>
-      <w:rPr>
-        <w:lang w:val="en-US" w:eastAsia="en-US"/>
-      </w:rPr>
+      <w:rPr/>
     </w:pPr>
     <w:r>
-      <w:rPr>
-        <w:lang w:val="en-US" w:eastAsia="en-US"/>
-      </w:rPr>
+      <w:rPr/>
       <w:drawing>
         <wp:inline distT="0" distB="0" distL="0" distR="0">
           <wp:extent cx="1751965" cy="657225"/>
@@ -756,7 +836,7 @@
                 </pic:nvPicPr>
                 <pic:blipFill>
                   <a:blip r:embed="rId1"/>
-                  <a:srcRect l="-13" t="-36" r="-13" b="-36"/>
+                  <a:srcRect l="-27" t="-72" r="-27" b="-72"/>
                   <a:stretch>
                     <a:fillRect/>
                   </a:stretch>
@@ -875,8 +955,103 @@
       </w:pPr>
     </w:lvl>
   </w:abstractNum>
+  <w:abstractNum w:abstractNumId="2">
+    <w:lvl w:ilvl="0">
+      <w:start w:val="1"/>
+      <w:numFmt w:val="none"/>
+      <w:suff w:val="nothing"/>
+      <w:lvlText w:val=""/>
+      <w:lvlJc w:val="left"/>
+      <w:pPr>
+        <w:ind w:left="0" w:hanging="0"/>
+      </w:pPr>
+    </w:lvl>
+    <w:lvl w:ilvl="1">
+      <w:start w:val="1"/>
+      <w:numFmt w:val="none"/>
+      <w:suff w:val="nothing"/>
+      <w:lvlText w:val=""/>
+      <w:lvlJc w:val="left"/>
+      <w:pPr>
+        <w:ind w:left="0" w:hanging="0"/>
+      </w:pPr>
+    </w:lvl>
+    <w:lvl w:ilvl="2">
+      <w:start w:val="1"/>
+      <w:numFmt w:val="none"/>
+      <w:suff w:val="nothing"/>
+      <w:lvlText w:val=""/>
+      <w:lvlJc w:val="left"/>
+      <w:pPr>
+        <w:ind w:left="0" w:hanging="0"/>
+      </w:pPr>
+    </w:lvl>
+    <w:lvl w:ilvl="3">
+      <w:start w:val="1"/>
+      <w:numFmt w:val="none"/>
+      <w:suff w:val="nothing"/>
+      <w:lvlText w:val=""/>
+      <w:lvlJc w:val="left"/>
+      <w:pPr>
+        <w:ind w:left="0" w:hanging="0"/>
+      </w:pPr>
+    </w:lvl>
+    <w:lvl w:ilvl="4">
+      <w:start w:val="1"/>
+      <w:numFmt w:val="none"/>
+      <w:suff w:val="nothing"/>
+      <w:lvlText w:val=""/>
+      <w:lvlJc w:val="left"/>
+      <w:pPr>
+        <w:ind w:left="0" w:hanging="0"/>
+      </w:pPr>
+    </w:lvl>
+    <w:lvl w:ilvl="5">
+      <w:start w:val="1"/>
+      <w:numFmt w:val="none"/>
+      <w:suff w:val="nothing"/>
+      <w:lvlText w:val=""/>
+      <w:lvlJc w:val="left"/>
+      <w:pPr>
+        <w:ind w:left="0" w:hanging="0"/>
+      </w:pPr>
+    </w:lvl>
+    <w:lvl w:ilvl="6">
+      <w:start w:val="1"/>
+      <w:numFmt w:val="none"/>
+      <w:suff w:val="nothing"/>
+      <w:lvlText w:val=""/>
+      <w:lvlJc w:val="left"/>
+      <w:pPr>
+        <w:ind w:left="0" w:hanging="0"/>
+      </w:pPr>
+    </w:lvl>
+    <w:lvl w:ilvl="7">
+      <w:start w:val="1"/>
+      <w:numFmt w:val="none"/>
+      <w:suff w:val="nothing"/>
+      <w:lvlText w:val=""/>
+      <w:lvlJc w:val="left"/>
+      <w:pPr>
+        <w:ind w:left="0" w:hanging="0"/>
+      </w:pPr>
+    </w:lvl>
+    <w:lvl w:ilvl="8">
+      <w:start w:val="1"/>
+      <w:numFmt w:val="none"/>
+      <w:suff w:val="nothing"/>
+      <w:lvlText w:val=""/>
+      <w:lvlJc w:val="left"/>
+      <w:pPr>
+        <w:ind w:left="0" w:hanging="0"/>
+      </w:pPr>
+    </w:lvl>
+  </w:abstractNum>
   <w:num w:numId="1">
     <w:abstractNumId w:val="1"/>
+  </w:num>
+  <w:num w:numId="2">
+    <w:abstractNumId w:val="2"/>
   </w:num>
 </w:numbering>
 </file>
@@ -886,7 +1061,7 @@
   <w:docDefaults>
     <w:rPrDefault>
       <w:rPr>
-        <w:rFonts w:ascii="Liberation Serif" w:hAnsi="Liberation Serif" w:eastAsia="NSimSun" w:cs="Arial"/>
+        <w:rFonts w:ascii="Liberation Serif" w:hAnsi="Liberation Serif" w:eastAsia="Noto Serif CJK SC" w:cs="Noto Sans Devanagari"/>
         <w:sz w:val="24"/>
         <w:szCs w:val="24"/>
         <w:lang w:val="en-US" w:eastAsia="zh-CN" w:bidi="hi-IN"/>
@@ -901,14 +1076,17 @@
     <w:qFormat/>
     <w:pPr>
       <w:widowControl/>
+      <w:suppressAutoHyphens w:val="true"/>
       <w:bidi w:val="0"/>
+      <w:jc w:val="left"/>
     </w:pPr>
     <w:rPr>
       <w:rFonts w:ascii="Times New Roman" w:hAnsi="Times New Roman" w:eastAsia="Times New Roman" w:cs="Times New Roman"/>
       <w:color w:val="auto"/>
+      <w:kern w:val="0"/>
       <w:sz w:val="20"/>
       <w:szCs w:val="20"/>
-      <w:lang w:val="pt-BR" w:bidi="ar-SA" w:eastAsia="zh-CN"/>
+      <w:lang w:val="pt-BR" w:eastAsia="zh-CN" w:bidi="ar-SA"/>
     </w:rPr>
   </w:style>
   <w:style w:type="paragraph" w:styleId="Heading1">
@@ -930,6 +1108,51 @@
       <w:sz w:val="32"/>
     </w:rPr>
   </w:style>
+  <w:style w:type="character" w:styleId="WW8Num1z0">
+    <w:name w:val="WW8Num1z0"/>
+    <w:qFormat/>
+    <w:rPr/>
+  </w:style>
+  <w:style w:type="character" w:styleId="WW8Num1z1">
+    <w:name w:val="WW8Num1z1"/>
+    <w:qFormat/>
+    <w:rPr/>
+  </w:style>
+  <w:style w:type="character" w:styleId="WW8Num1z2">
+    <w:name w:val="WW8Num1z2"/>
+    <w:qFormat/>
+    <w:rPr/>
+  </w:style>
+  <w:style w:type="character" w:styleId="WW8Num1z3">
+    <w:name w:val="WW8Num1z3"/>
+    <w:qFormat/>
+    <w:rPr/>
+  </w:style>
+  <w:style w:type="character" w:styleId="WW8Num1z4">
+    <w:name w:val="WW8Num1z4"/>
+    <w:qFormat/>
+    <w:rPr/>
+  </w:style>
+  <w:style w:type="character" w:styleId="WW8Num1z5">
+    <w:name w:val="WW8Num1z5"/>
+    <w:qFormat/>
+    <w:rPr/>
+  </w:style>
+  <w:style w:type="character" w:styleId="WW8Num1z6">
+    <w:name w:val="WW8Num1z6"/>
+    <w:qFormat/>
+    <w:rPr/>
+  </w:style>
+  <w:style w:type="character" w:styleId="WW8Num1z7">
+    <w:name w:val="WW8Num1z7"/>
+    <w:qFormat/>
+    <w:rPr/>
+  </w:style>
+  <w:style w:type="character" w:styleId="WW8Num1z8">
+    <w:name w:val="WW8Num1z8"/>
+    <w:qFormat/>
+    <w:rPr/>
+  </w:style>
   <w:style w:type="character" w:styleId="Fontepargpadro">
     <w:name w:val="Fonte parág. padrão"/>
     <w:qFormat/>
@@ -972,7 +1195,7 @@
     <w:basedOn w:val="TextBody"/>
     <w:pPr/>
     <w:rPr>
-      <w:rFonts w:cs="Arial"/>
+      <w:rFonts w:cs="Noto Sans Devanagari"/>
     </w:rPr>
   </w:style>
   <w:style w:type="paragraph" w:styleId="Caption">
@@ -984,7 +1207,7 @@
       <w:spacing w:before="120" w:after="120"/>
     </w:pPr>
     <w:rPr>
-      <w:rFonts w:cs="Arial"/>
+      <w:rFonts w:cs="Noto Sans Devanagari"/>
       <w:i/>
       <w:iCs/>
       <w:sz w:val="24"/>
@@ -999,7 +1222,7 @@
       <w:suppressLineNumbers/>
     </w:pPr>
     <w:rPr>
-      <w:rFonts w:cs="Arial"/>
+      <w:rFonts w:cs="Noto Sans Devanagari"/>
     </w:rPr>
   </w:style>
   <w:style w:type="paragraph" w:styleId="Textodebalo">
@@ -1037,5 +1260,9 @@
     </w:pPr>
     <w:rPr/>
   </w:style>
+  <w:style w:type="numbering" w:styleId="WW8Num1">
+    <w:name w:val="WW8Num1"/>
+    <w:qFormat/>
+  </w:style>
 </w:styles>
 </file>
--- a/assets/files/procuracao_base.docx
+++ b/assets/files/procuracao_base.docx
@@ -769,18 +769,21 @@
           <w:numId w:val="2"/>
         </w:numPr>
         <w:ind w:left="540" w:right="0" w:hanging="0"/>
-        <w:rPr>
-          <w:b w:val="false"/>
+        <w:rPr/>
+      </w:pPr>
+      <w:r>
+        <w:rPr>
           <w:b w:val="false"/>
           <w:sz w:val="28"/>
         </w:rPr>
-      </w:pPr>
+        <w:t>Assina</w:t>
+      </w:r>
       <w:r>
         <w:rPr>
           <w:b w:val="false"/>
           <w:sz w:val="28"/>
         </w:rPr>
-        <w:t>Assinar e reconhecer firma</w:t>
+        <w:t>tura</w:t>
       </w:r>
     </w:p>
     <w:p>
